--- a/myspider/Parsing_library/XPath_practices/readme.docx
+++ b/myspider/Parsing_library/XPath_practices/readme.docx
@@ -103,135 +103,254 @@
         <w:t>常用规则有：</w:t>
       </w:r>
     </w:p>
-    <w:p>
-      <w:r>
-        <w:tab/>
-      </w:r>
-      <w:r>
-        <w:rPr>
-          <w:rFonts w:hint="eastAsia"/>
-        </w:rPr>
-        <w:t>n</w:t>
-      </w:r>
-      <w:r>
-        <w:t xml:space="preserve">ode name   </w:t>
-      </w:r>
-      <w:r>
-        <w:rPr>
-          <w:rFonts w:hint="eastAsia"/>
-        </w:rPr>
-        <w:t>选择此节点的所有子节点</w:t>
-      </w:r>
-    </w:p>
-    <w:p>
-      <w:r>
-        <w:tab/>
-      </w:r>
-      <w:r>
-        <w:rPr>
-          <w:rFonts w:hint="eastAsia"/>
-        </w:rPr>
-        <w:t>/</w:t>
-      </w:r>
-      <w:r>
-        <w:t xml:space="preserve">            </w:t>
-      </w:r>
-      <w:r>
-        <w:rPr>
-          <w:rFonts w:hint="eastAsia"/>
-        </w:rPr>
-        <w:t>从当前节点选取直接子节点</w:t>
-      </w:r>
-    </w:p>
-    <w:p>
-      <w:r>
-        <w:tab/>
-      </w:r>
-      <w:r>
-        <w:rPr>
-          <w:rFonts w:hint="eastAsia"/>
-        </w:rPr>
-        <w:t>//</w:t>
-      </w:r>
-      <w:r>
-        <w:t xml:space="preserve">           </w:t>
-      </w:r>
-      <w:r>
-        <w:rPr>
-          <w:rFonts w:hint="eastAsia"/>
-        </w:rPr>
-        <w:t>从当前节点选取子孙节点</w:t>
-      </w:r>
-    </w:p>
-    <w:p>
-      <w:r>
-        <w:tab/>
-      </w:r>
-      <w:r>
-        <w:rPr>
-          <w:rFonts w:hint="eastAsia"/>
-        </w:rPr>
-        <w:t>.</w:t>
-      </w:r>
-      <w:r>
-        <w:tab/>
-      </w:r>
-      <w:r>
-        <w:tab/>
-      </w:r>
-      <w:r>
-        <w:tab/>
-        <w:t xml:space="preserve"> </w:t>
-      </w:r>
-      <w:r>
-        <w:rPr>
-          <w:rFonts w:hint="eastAsia"/>
-        </w:rPr>
-        <w:t>选取当前节点</w:t>
-      </w:r>
-    </w:p>
-    <w:p>
-      <w:r>
-        <w:tab/>
-        <w:t>..</w:t>
-      </w:r>
-      <w:r>
-        <w:tab/>
-      </w:r>
-      <w:r>
-        <w:tab/>
-      </w:r>
-      <w:r>
-        <w:tab/>
-      </w:r>
-      <w:r>
-        <w:rPr>
-          <w:rFonts w:hint="eastAsia"/>
-        </w:rPr>
-        <w:t>选取当前节点的父节点</w:t>
-      </w:r>
-    </w:p>
-    <w:p>
-      <w:r>
-        <w:tab/>
-        <w:t>@</w:t>
-      </w:r>
-      <w:r>
-        <w:tab/>
-      </w:r>
-      <w:r>
-        <w:tab/>
-      </w:r>
-      <w:r>
-        <w:tab/>
-      </w:r>
-      <w:r>
-        <w:rPr>
-          <w:rFonts w:hint="eastAsia"/>
-        </w:rPr>
-        <w:t>选取属性</w:t>
-      </w:r>
-    </w:p>
+    <w:tbl>
+      <w:tblPr>
+        <w:tblStyle w:val="a4"/>
+        <w:tblW w:w="0" w:type="auto"/>
+        <w:tblLook w:val="04A0" w:firstRow="1" w:lastRow="0" w:firstColumn="1" w:lastColumn="0" w:noHBand="0" w:noVBand="1"/>
+      </w:tblPr>
+      <w:tblGrid>
+        <w:gridCol w:w="4148"/>
+        <w:gridCol w:w="4148"/>
+      </w:tblGrid>
+      <w:tr>
+        <w:tc>
+          <w:tcPr>
+            <w:tcW w:w="4148" w:type="dxa"/>
+          </w:tcPr>
+          <w:p>
+            <w:pPr>
+              <w:rPr>
+                <w:rFonts w:hint="eastAsia"/>
+              </w:rPr>
+            </w:pPr>
+            <w:r>
+              <w:rPr>
+                <w:rFonts w:hint="eastAsia"/>
+              </w:rPr>
+              <w:t>n</w:t>
+            </w:r>
+            <w:r>
+              <w:t>ode name</w:t>
+            </w:r>
+          </w:p>
+        </w:tc>
+        <w:tc>
+          <w:tcPr>
+            <w:tcW w:w="4148" w:type="dxa"/>
+          </w:tcPr>
+          <w:p>
+            <w:pPr>
+              <w:rPr>
+                <w:rFonts w:hint="eastAsia"/>
+              </w:rPr>
+            </w:pPr>
+            <w:r>
+              <w:rPr>
+                <w:rFonts w:hint="eastAsia"/>
+              </w:rPr>
+              <w:t>选择此节点的所有子节点</w:t>
+            </w:r>
+          </w:p>
+        </w:tc>
+      </w:tr>
+      <w:tr>
+        <w:tc>
+          <w:tcPr>
+            <w:tcW w:w="4148" w:type="dxa"/>
+          </w:tcPr>
+          <w:p>
+            <w:pPr>
+              <w:rPr>
+                <w:rFonts w:hint="eastAsia"/>
+              </w:rPr>
+            </w:pPr>
+            <w:r>
+              <w:rPr>
+                <w:rFonts w:hint="eastAsia"/>
+              </w:rPr>
+              <w:t>/</w:t>
+            </w:r>
+            <w:r>
+              <w:t xml:space="preserve">  </w:t>
+            </w:r>
+          </w:p>
+        </w:tc>
+        <w:tc>
+          <w:tcPr>
+            <w:tcW w:w="4148" w:type="dxa"/>
+          </w:tcPr>
+          <w:p>
+            <w:pPr>
+              <w:rPr>
+                <w:rFonts w:hint="eastAsia"/>
+              </w:rPr>
+            </w:pPr>
+            <w:r>
+              <w:rPr>
+                <w:rFonts w:hint="eastAsia"/>
+              </w:rPr>
+              <w:t>从当前节点选取直接子节点</w:t>
+            </w:r>
+          </w:p>
+        </w:tc>
+      </w:tr>
+      <w:tr>
+        <w:tc>
+          <w:tcPr>
+            <w:tcW w:w="4148" w:type="dxa"/>
+          </w:tcPr>
+          <w:p>
+            <w:pPr>
+              <w:rPr>
+                <w:rFonts w:hint="eastAsia"/>
+              </w:rPr>
+            </w:pPr>
+            <w:r>
+              <w:rPr>
+                <w:rFonts w:hint="eastAsia"/>
+              </w:rPr>
+              <w:t>//</w:t>
+            </w:r>
+          </w:p>
+        </w:tc>
+        <w:tc>
+          <w:tcPr>
+            <w:tcW w:w="4148" w:type="dxa"/>
+          </w:tcPr>
+          <w:p>
+            <w:pPr>
+              <w:rPr>
+                <w:rFonts w:hint="eastAsia"/>
+              </w:rPr>
+            </w:pPr>
+            <w:r>
+              <w:rPr>
+                <w:rFonts w:hint="eastAsia"/>
+              </w:rPr>
+              <w:t>从当前节点选取子孙节点</w:t>
+            </w:r>
+          </w:p>
+        </w:tc>
+      </w:tr>
+      <w:tr>
+        <w:tc>
+          <w:tcPr>
+            <w:tcW w:w="4148" w:type="dxa"/>
+          </w:tcPr>
+          <w:p>
+            <w:pPr>
+              <w:rPr>
+                <w:rFonts w:hint="eastAsia"/>
+              </w:rPr>
+            </w:pPr>
+            <w:r>
+              <w:rPr>
+                <w:rFonts w:hint="eastAsia"/>
+              </w:rPr>
+              <w:t>.</w:t>
+            </w:r>
+          </w:p>
+        </w:tc>
+        <w:tc>
+          <w:tcPr>
+            <w:tcW w:w="4148" w:type="dxa"/>
+          </w:tcPr>
+          <w:p>
+            <w:pPr>
+              <w:rPr>
+                <w:rFonts w:hint="eastAsia"/>
+              </w:rPr>
+            </w:pPr>
+            <w:r>
+              <w:rPr>
+                <w:rFonts w:hint="eastAsia"/>
+              </w:rPr>
+              <w:t>选取当前节点</w:t>
+            </w:r>
+          </w:p>
+        </w:tc>
+      </w:tr>
+      <w:tr>
+        <w:tc>
+          <w:tcPr>
+            <w:tcW w:w="4148" w:type="dxa"/>
+          </w:tcPr>
+          <w:p>
+            <w:pPr>
+              <w:rPr>
+                <w:rFonts w:hint="eastAsia"/>
+              </w:rPr>
+            </w:pPr>
+            <w:r>
+              <w:rPr>
+                <w:rFonts w:hint="eastAsia"/>
+              </w:rPr>
+              <w:t>.</w:t>
+            </w:r>
+            <w:r>
+              <w:t>.</w:t>
+            </w:r>
+          </w:p>
+        </w:tc>
+        <w:tc>
+          <w:tcPr>
+            <w:tcW w:w="4148" w:type="dxa"/>
+          </w:tcPr>
+          <w:p>
+            <w:pPr>
+              <w:rPr>
+                <w:rFonts w:hint="eastAsia"/>
+              </w:rPr>
+            </w:pPr>
+            <w:r>
+              <w:rPr>
+                <w:rFonts w:hint="eastAsia"/>
+              </w:rPr>
+              <w:t>选取当前节点的父节点</w:t>
+            </w:r>
+          </w:p>
+        </w:tc>
+      </w:tr>
+      <w:tr>
+        <w:tc>
+          <w:tcPr>
+            <w:tcW w:w="4148" w:type="dxa"/>
+          </w:tcPr>
+          <w:p>
+            <w:pPr>
+              <w:rPr>
+                <w:rFonts w:hint="eastAsia"/>
+              </w:rPr>
+            </w:pPr>
+            <w:r>
+              <w:t>@</w:t>
+            </w:r>
+            <w:r>
+              <w:tab/>
+            </w:r>
+          </w:p>
+        </w:tc>
+        <w:tc>
+          <w:tcPr>
+            <w:tcW w:w="4148" w:type="dxa"/>
+          </w:tcPr>
+          <w:p>
+            <w:pPr>
+              <w:rPr>
+                <w:rFonts w:hint="eastAsia"/>
+              </w:rPr>
+            </w:pPr>
+            <w:r>
+              <w:rPr>
+                <w:rFonts w:hint="eastAsia"/>
+              </w:rPr>
+              <w:t>选取属性</w:t>
+            </w:r>
+          </w:p>
+        </w:tc>
+      </w:tr>
+    </w:tbl>
     <w:p/>
     <w:p>
       <w:r>
@@ -462,7 +581,6 @@
     <w:p>
       <w:pPr>
         <w:rPr>
-          <w:rFonts w:hint="eastAsia"/>
           <w:b/>
           <w:color w:val="FF0000"/>
         </w:rPr>
@@ -1008,11 +1126,6 @@
       </w:r>
     </w:p>
     <w:p>
-      <w:pPr>
-        <w:rPr>
-          <w:rFonts w:hint="eastAsia"/>
-        </w:rPr>
-      </w:pPr>
       <w:proofErr w:type="spellStart"/>
       <w:r>
         <w:t>Xpath</w:t>
@@ -1054,24 +1167,39 @@
         <w:rPr>
           <w:rFonts w:hint="eastAsia"/>
         </w:rPr>
-        <w:t>，注意</w:t>
-      </w:r>
-      <w:r>
-        <w:rPr>
-          <w:rFonts w:hint="eastAsia"/>
+        <w:t>，</w:t>
+      </w:r>
+      <w:r>
+        <w:rPr>
+          <w:rFonts w:hint="eastAsia"/>
+          <w:color w:val="FF0000"/>
+        </w:rPr>
+        <w:t>注意</w:t>
+      </w:r>
+      <w:r>
+        <w:rPr>
+          <w:rFonts w:hint="eastAsia"/>
+          <w:color w:val="FF0000"/>
         </w:rPr>
         <w:t>是t</w:t>
       </w:r>
       <w:r>
+        <w:rPr>
+          <w:color w:val="FF0000"/>
+        </w:rPr>
         <w:t>ext()</w:t>
       </w:r>
       <w:r>
         <w:rPr>
           <w:rFonts w:hint="eastAsia"/>
+          <w:color w:val="FF0000"/>
         </w:rPr>
         <w:t>，而不是t</w:t>
       </w:r>
       <w:r>
+        <w:rPr>
+          <w:color w:val="FF0000"/>
+        </w:rPr>
         <w:t>ext</w:t>
       </w:r>
     </w:p>
@@ -1340,24 +1468,13 @@
     <w:p>
       <w:pPr>
         <w:pStyle w:val="5"/>
-        <w:rPr>
-          <w:rFonts w:hint="eastAsia"/>
-        </w:rPr>
       </w:pPr>
       <w:r>
         <w:rPr>
           <w:rFonts w:hint="eastAsia"/>
         </w:rPr>
         <w:lastRenderedPageBreak/>
-        <w:t>4.1.</w:t>
-      </w:r>
-      <w:bookmarkStart w:id="0" w:name="_GoBack"/>
-      <w:bookmarkEnd w:id="0"/>
-      <w:r>
-        <w:rPr>
-          <w:rFonts w:hint="eastAsia"/>
-        </w:rPr>
-        <w:t>4.9.p</w:t>
+        <w:t>4.1.4.9.p</w:t>
       </w:r>
       <w:r>
         <w:t>y</w:t>
@@ -1385,20 +1502,38 @@
           <w:rFonts w:hint="eastAsia"/>
           <w:color w:val="FF0000"/>
         </w:rPr>
-        <w:t>多个属性确定一个节点</w:t>
-      </w:r>
-      <w:r>
-        <w:rPr>
-          <w:rFonts w:hint="eastAsia"/>
-          <w:color w:val="FF0000"/>
-        </w:rPr>
-        <w:t>，</w:t>
-      </w:r>
-    </w:p>
-    <w:p>
-      <w:pPr>
-        <w:rPr>
-          <w:rFonts w:hint="eastAsia"/>
+        <w:t>一个节点有多个属性，例如：clas</w:t>
+      </w:r>
+      <w:r>
+        <w:rPr>
+          <w:color w:val="FF0000"/>
+        </w:rPr>
+        <w:t>s</w:t>
+      </w:r>
+      <w:r>
+        <w:rPr>
+          <w:rFonts w:hint="eastAsia"/>
+          <w:color w:val="FF0000"/>
+        </w:rPr>
+        <w:t>，id，n</w:t>
+      </w:r>
+      <w:r>
+        <w:rPr>
+          <w:color w:val="FF0000"/>
+        </w:rPr>
+        <w:t>ame</w:t>
+      </w:r>
+      <w:r>
+        <w:rPr>
+          <w:rFonts w:hint="eastAsia"/>
+          <w:color w:val="FF0000"/>
+        </w:rPr>
+        <w:t>，等</w:t>
+      </w:r>
+    </w:p>
+    <w:p>
+      <w:pPr>
+        <w:rPr>
           <w:color w:val="000000" w:themeColor="text1"/>
         </w:rPr>
       </w:pPr>
@@ -1548,7 +1683,6 @@
       <w:pPr>
         <w:pStyle w:val="5"/>
         <w:rPr>
-          <w:rFonts w:hint="eastAsia"/>
           <w:color w:val="000000" w:themeColor="text1"/>
         </w:rPr>
       </w:pPr>
@@ -1569,7 +1703,6 @@
     <w:p>
       <w:pPr>
         <w:rPr>
-          <w:rFonts w:hint="eastAsia"/>
           <w:color w:val="000000" w:themeColor="text1"/>
         </w:rPr>
       </w:pPr>
@@ -1752,11 +1885,6 @@
       </w:pPr>
     </w:p>
     <w:p>
-      <w:pPr>
-        <w:rPr>
-          <w:rFonts w:hint="eastAsia"/>
-        </w:rPr>
-      </w:pPr>
       <w:r>
         <w:rPr>
           <w:rFonts w:hint="eastAsia"/>
@@ -1796,7 +1924,23 @@
         <w:rPr>
           <w:rFonts w:hint="eastAsia"/>
         </w:rPr>
-        <w:t>中提供了100多个函数，包括存取，数值，字符串，逻辑，节点，序列等处理功能，具体参考，</w:t>
+        <w:t>中提供了100多个函数，包括存取，</w:t>
+      </w:r>
+    </w:p>
+    <w:p>
+      <w:r>
+        <w:rPr>
+          <w:rFonts w:hint="eastAsia"/>
+        </w:rPr>
+        <w:t>数值，</w:t>
+      </w:r>
+      <w:bookmarkStart w:id="0" w:name="_GoBack"/>
+      <w:bookmarkEnd w:id="0"/>
+      <w:r>
+        <w:rPr>
+          <w:rFonts w:hint="eastAsia"/>
+        </w:rPr>
+        <w:t>字符串，逻辑，节点，序列等处理功能，具体参考</w:t>
       </w:r>
       <w:r>
         <w:rPr>
@@ -1908,11 +2052,6 @@
       </w:r>
     </w:p>
     <w:p>
-      <w:pPr>
-        <w:rPr>
-          <w:rFonts w:hint="eastAsia"/>
-        </w:rPr>
-      </w:pPr>
       <w:r>
         <w:rPr>
           <w:rFonts w:hint="eastAsia"/>
@@ -1927,7 +2066,6 @@
       <w:pPr>
         <w:jc w:val="left"/>
         <w:rPr>
-          <w:rFonts w:hint="eastAsia"/>
           <w:color w:val="FF0000"/>
         </w:rPr>
       </w:pPr>
@@ -3010,6 +3148,31 @@
       <w:szCs w:val="28"/>
     </w:rPr>
   </w:style>
+  <w:style w:type="paragraph" w:styleId="a5">
+    <w:name w:val="Balloon Text"/>
+    <w:basedOn w:val="a"/>
+    <w:link w:val="a6"/>
+    <w:uiPriority w:val="99"/>
+    <w:semiHidden/>
+    <w:unhideWhenUsed/>
+    <w:rsid w:val="00833780"/>
+    <w:rPr>
+      <w:sz w:val="18"/>
+      <w:szCs w:val="18"/>
+    </w:rPr>
+  </w:style>
+  <w:style w:type="character" w:customStyle="1" w:styleId="a6">
+    <w:name w:val="批注框文本 字符"/>
+    <w:basedOn w:val="a0"/>
+    <w:link w:val="a5"/>
+    <w:uiPriority w:val="99"/>
+    <w:semiHidden/>
+    <w:rsid w:val="00833780"/>
+    <w:rPr>
+      <w:sz w:val="18"/>
+      <w:szCs w:val="18"/>
+    </w:rPr>
+  </w:style>
 </w:styles>
 </file>
 
